--- a/Documentazione/Documenti di Progetto/Documento dei Requisiti/DocReq_0.02.docx
+++ b/Documentazione/Documenti di Progetto/Documento dei Requisiti/DocReq_0.02.docx
@@ -201,7 +201,14 @@
           <w:sz w:val="48"/>
           <w:szCs w:val="48"/>
         </w:rPr>
-        <w:t>Versione 0.01</w:t>
+        <w:t>Versione 0.0</w:t>
+      </w:r>
+      <w:r>
+        <w:rPr>
+          <w:sz w:val="48"/>
+          <w:szCs w:val="48"/>
+        </w:rPr>
+        <w:t>2</w:t>
       </w:r>
     </w:p>
     <w:p>
@@ -849,7 +856,15 @@
             <w:tcW w:w="1925" w:type="dxa"/>
           </w:tcPr>
           <w:p>
-            <w:r>
+            <w:pPr>
+              <w:rPr>
+                <w:b w:val="0"/>
+              </w:rPr>
+            </w:pPr>
+            <w:r>
+              <w:rPr>
+                <w:b w:val="0"/>
+              </w:rPr>
               <w:t>0.01</w:t>
             </w:r>
           </w:p>
@@ -916,7 +931,19 @@
             <w:cnfStyle w:val="001000000000" w:firstRow="0" w:lastRow="0" w:firstColumn="1" w:lastColumn="0" w:oddVBand="0" w:evenVBand="0" w:oddHBand="0" w:evenHBand="0" w:firstRowFirstColumn="0" w:firstRowLastColumn="0" w:lastRowFirstColumn="0" w:lastRowLastColumn="0"/>
             <w:tcW w:w="1925" w:type="dxa"/>
           </w:tcPr>
-          <w:p/>
+          <w:p>
+            <w:pPr>
+              <w:rPr>
+                <w:b w:val="0"/>
+              </w:rPr>
+            </w:pPr>
+            <w:r>
+              <w:rPr>
+                <w:b w:val="0"/>
+              </w:rPr>
+              <w:t>0.02</w:t>
+            </w:r>
+          </w:p>
         </w:tc>
         <w:tc>
           <w:tcPr>
@@ -926,6 +953,9 @@
             <w:pPr>
               <w:cnfStyle w:val="000000000000" w:firstRow="0" w:lastRow="0" w:firstColumn="0" w:lastColumn="0" w:oddVBand="0" w:evenVBand="0" w:oddHBand="0" w:evenHBand="0" w:firstRowFirstColumn="0" w:firstRowLastColumn="0" w:lastRowFirstColumn="0" w:lastRowLastColumn="0"/>
             </w:pPr>
+            <w:r>
+              <w:t>Luca</w:t>
+            </w:r>
           </w:p>
         </w:tc>
         <w:tc>
@@ -936,6 +966,9 @@
             <w:pPr>
               <w:cnfStyle w:val="000000000000" w:firstRow="0" w:lastRow="0" w:firstColumn="0" w:lastColumn="0" w:oddVBand="0" w:evenVBand="0" w:oddHBand="0" w:evenHBand="0" w:firstRowFirstColumn="0" w:firstRowLastColumn="0" w:lastRowFirstColumn="0" w:lastRowLastColumn="0"/>
             </w:pPr>
+            <w:r>
+              <w:t>Esplosione paragrafo 3.4</w:t>
+            </w:r>
           </w:p>
         </w:tc>
         <w:tc>
@@ -946,6 +979,9 @@
             <w:pPr>
               <w:cnfStyle w:val="000000000000" w:firstRow="0" w:lastRow="0" w:firstColumn="0" w:lastColumn="0" w:oddVBand="0" w:evenVBand="0" w:oddHBand="0" w:evenHBand="0" w:firstRowFirstColumn="0" w:firstRowLastColumn="0" w:lastRowFirstColumn="0" w:lastRowLastColumn="0"/>
             </w:pPr>
+            <w:r>
+              <w:t>14/12/18</w:t>
+            </w:r>
           </w:p>
         </w:tc>
         <w:tc>
@@ -956,6 +992,9 @@
             <w:pPr>
               <w:cnfStyle w:val="000000000000" w:firstRow="0" w:lastRow="0" w:firstColumn="0" w:lastColumn="0" w:oddVBand="0" w:evenVBand="0" w:oddHBand="0" w:evenHBand="0" w:firstRowFirstColumn="0" w:firstRowLastColumn="0" w:lastRowFirstColumn="0" w:lastRowLastColumn="0"/>
             </w:pPr>
+            <w:r>
+              <w:t>14/12/18</w:t>
+            </w:r>
           </w:p>
         </w:tc>
       </w:tr>
@@ -4100,8 +4139,6 @@
       <w:r>
         <w:t xml:space="preserve">inoltre </w:t>
       </w:r>
-      <w:bookmarkStart w:id="17" w:name="_GoBack"/>
-      <w:bookmarkEnd w:id="17"/>
       <w:r>
         <w:t>offerta la possibilità di:</w:t>
       </w:r>
@@ -4193,11 +4230,11 @@
           <w:numId w:val="10"/>
         </w:numPr>
       </w:pPr>
-      <w:bookmarkStart w:id="18" w:name="_Toc532542825"/>
+      <w:bookmarkStart w:id="17" w:name="_Toc532542825"/>
       <w:r>
         <w:t>Registro dei trattamenti</w:t>
       </w:r>
-      <w:bookmarkEnd w:id="18"/>
+      <w:bookmarkEnd w:id="17"/>
     </w:p>
     <w:p>
       <w:r>
@@ -4436,10 +4473,83 @@
           <w:numId w:val="10"/>
         </w:numPr>
       </w:pPr>
-      <w:bookmarkStart w:id="19" w:name="_Toc532542826"/>
+      <w:bookmarkStart w:id="18" w:name="_Toc532542826"/>
       <w:r>
         <w:t>Calendario</w:t>
       </w:r>
+      <w:bookmarkEnd w:id="18"/>
+    </w:p>
+    <w:p>
+      <w:r>
+        <w:t>Le funzionalità del calendario comprendono:</w:t>
+      </w:r>
+    </w:p>
+    <w:p>
+      <w:pPr>
+        <w:pStyle w:val="Paragrafoelenco"/>
+        <w:numPr>
+          <w:ilvl w:val="0"/>
+          <w:numId w:val="15"/>
+        </w:numPr>
+      </w:pPr>
+      <w:r>
+        <w:t>Crea n</w:t>
+      </w:r>
+      <w:r>
+        <w:t>uovo Evento</w:t>
+      </w:r>
+    </w:p>
+    <w:p>
+      <w:pPr>
+        <w:pStyle w:val="Paragrafoelenco"/>
+        <w:numPr>
+          <w:ilvl w:val="0"/>
+          <w:numId w:val="15"/>
+        </w:numPr>
+      </w:pPr>
+      <w:r>
+        <w:t>Crea n</w:t>
+      </w:r>
+      <w:r>
+        <w:t>uovo Task</w:t>
+      </w:r>
+    </w:p>
+    <w:p>
+      <w:pPr>
+        <w:pStyle w:val="Paragrafoelenco"/>
+        <w:numPr>
+          <w:ilvl w:val="0"/>
+          <w:numId w:val="15"/>
+        </w:numPr>
+      </w:pPr>
+      <w:r>
+        <w:t>Aggiorna Stato Evento/Task</w:t>
+      </w:r>
+    </w:p>
+    <w:p>
+      <w:pPr>
+        <w:pStyle w:val="Paragrafoelenco"/>
+        <w:numPr>
+          <w:ilvl w:val="0"/>
+          <w:numId w:val="15"/>
+        </w:numPr>
+      </w:pPr>
+      <w:r>
+        <w:t>Notifica scadenza Evento/Task</w:t>
+      </w:r>
+    </w:p>
+    <w:p>
+      <w:pPr>
+        <w:pStyle w:val="Paragrafoelenco"/>
+        <w:numPr>
+          <w:ilvl w:val="0"/>
+          <w:numId w:val="15"/>
+        </w:numPr>
+      </w:pPr>
+      <w:r>
+        <w:t>Chiudi Evento/Task</w:t>
+      </w:r>
+      <w:bookmarkStart w:id="19" w:name="_GoBack"/>
       <w:bookmarkEnd w:id="19"/>
     </w:p>
     <w:p>
@@ -8721,7 +8831,7 @@
 </file>
 
 <file path=customXml/itemProps1.xml><?xml version="1.0" encoding="utf-8"?>
-<ds:datastoreItem xmlns:ds="http://schemas.openxmlformats.org/officeDocument/2006/customXml" ds:itemID="{3435805B-266A-4EC1-BB68-CA03601614F6}">
+<ds:datastoreItem xmlns:ds="http://schemas.openxmlformats.org/officeDocument/2006/customXml" ds:itemID="{DDE970D3-8FF0-42CA-BE04-20E550090AA4}">
   <ds:schemaRefs>
     <ds:schemaRef ds:uri="http://schemas.openxmlformats.org/officeDocument/2006/bibliography"/>
   </ds:schemaRefs>

--- a/Documentazione/Documenti di Progetto/Documento dei Requisiti/DocReq_0.02.docx
+++ b/Documentazione/Documenti di Progetto/Documento dei Requisiti/DocReq_0.02.docx
@@ -1,6 +1,6 @@
 
 <file path=word/document.xml><?xml version="1.0" encoding="utf-8"?>
-<w:document xmlns:wpc="http://schemas.microsoft.com/office/word/2010/wordprocessingCanvas" xmlns:cx="http://schemas.microsoft.com/office/drawing/2014/chartex" xmlns:cx1="http://schemas.microsoft.com/office/drawing/2015/9/8/chartex" xmlns:cx2="http://schemas.microsoft.com/office/drawing/2015/10/21/chartex" xmlns:cx3="http://schemas.microsoft.com/office/drawing/2016/5/9/chartex" xmlns:cx4="http://schemas.microsoft.com/office/drawing/2016/5/10/chartex" xmlns:cx5="http://schemas.microsoft.com/office/drawing/2016/5/11/chartex" xmlns:cx6="http://schemas.microsoft.com/office/drawing/2016/5/12/chartex" xmlns:cx7="http://schemas.microsoft.com/office/drawing/2016/5/13/chartex" xmlns:cx8="http://schemas.microsoft.com/office/drawing/2016/5/14/chartex" xmlns:mc="http://schemas.openxmlformats.org/markup-compatibility/2006" xmlns:aink="http://schemas.microsoft.com/office/drawing/2016/ink" xmlns:am3d="http://schemas.microsoft.com/office/drawing/2017/model3d" xmlns:o="urn:schemas-microsoft-com:office:office" xmlns:r="http://schemas.openxmlformats.org/officeDocument/2006/relationships" xmlns:m="http://schemas.openxmlformats.org/officeDocument/2006/math" xmlns:v="urn:schemas-microsoft-com:vml" xmlns:wp14="http://schemas.microsoft.com/office/word/2010/wordprocessingDrawing" xmlns:wp="http://schemas.openxmlformats.org/drawingml/2006/wordprocessingDrawing" xmlns:w10="urn:schemas-microsoft-com:office:word" xmlns:w="http://schemas.openxmlformats.org/wordprocessingml/2006/main" xmlns:w14="http://schemas.microsoft.com/office/word/2010/wordml" xmlns:w15="http://schemas.microsoft.com/office/word/2012/wordml" xmlns:w16cid="http://schemas.microsoft.com/office/word/2016/wordml/cid" xmlns:w16se="http://schemas.microsoft.com/office/word/2015/wordml/symex" xmlns:wpg="http://schemas.microsoft.com/office/word/2010/wordprocessingGroup" xmlns:wpi="http://schemas.microsoft.com/office/word/2010/wordprocessingInk" xmlns:wne="http://schemas.microsoft.com/office/word/2006/wordml" xmlns:wps="http://schemas.microsoft.com/office/word/2010/wordprocessingShape" mc:Ignorable="w14 w15 w16se w16cid wp14">
+<w:document xmlns:wpc="http://schemas.microsoft.com/office/word/2010/wordprocessingCanvas" xmlns:cx="http://schemas.microsoft.com/office/drawing/2014/chartex" xmlns:mc="http://schemas.openxmlformats.org/markup-compatibility/2006" xmlns:o="urn:schemas-microsoft-com:office:office" xmlns:r="http://schemas.openxmlformats.org/officeDocument/2006/relationships" xmlns:m="http://schemas.openxmlformats.org/officeDocument/2006/math" xmlns:v="urn:schemas-microsoft-com:vml" xmlns:wp14="http://schemas.microsoft.com/office/word/2010/wordprocessingDrawing" xmlns:wp="http://schemas.openxmlformats.org/drawingml/2006/wordprocessingDrawing" xmlns:w10="urn:schemas-microsoft-com:office:word" xmlns:w="http://schemas.openxmlformats.org/wordprocessingml/2006/main" xmlns:w14="http://schemas.microsoft.com/office/word/2010/wordml" xmlns:w15="http://schemas.microsoft.com/office/word/2012/wordml" xmlns:w16se="http://schemas.microsoft.com/office/word/2015/wordml/symex" xmlns:wpg="http://schemas.microsoft.com/office/word/2010/wordprocessingGroup" xmlns:wpi="http://schemas.microsoft.com/office/word/2010/wordprocessingInk" xmlns:wne="http://schemas.microsoft.com/office/word/2006/wordml" xmlns:wps="http://schemas.microsoft.com/office/word/2010/wordprocessingShape" mc:Ignorable="w14 w15 w16se wp14">
   <w:body>
     <w:p>
       <w:pPr>
@@ -967,7 +967,18 @@
               <w:cnfStyle w:val="000000000000" w:firstRow="0" w:lastRow="0" w:firstColumn="0" w:lastColumn="0" w:oddVBand="0" w:evenVBand="0" w:oddHBand="0" w:evenHBand="0" w:firstRowFirstColumn="0" w:firstRowLastColumn="0" w:lastRowFirstColumn="0" w:lastRowLastColumn="0"/>
             </w:pPr>
             <w:r>
-              <w:t>Esplosione paragrafo 3.4</w:t>
+              <w:t>Esplosione paragraf</w:t>
+            </w:r>
+            <w:r>
+              <w:t>i</w:t>
+            </w:r>
+            <w:bookmarkStart w:id="1" w:name="_GoBack"/>
+            <w:bookmarkEnd w:id="1"/>
+            <w:r>
+              <w:t xml:space="preserve"> 3.4</w:t>
+            </w:r>
+            <w:r>
+              <w:t>, 3.5</w:t>
             </w:r>
           </w:p>
         </w:tc>
@@ -2979,12 +2990,12 @@
         </w:numPr>
         <w:spacing w:after="240"/>
       </w:pPr>
-      <w:bookmarkStart w:id="1" w:name="_Toc532542811"/>
+      <w:bookmarkStart w:id="2" w:name="_Toc532542811"/>
       <w:r>
         <w:lastRenderedPageBreak/>
         <w:t>Introduzione</w:t>
       </w:r>
-      <w:bookmarkEnd w:id="1"/>
+      <w:bookmarkEnd w:id="2"/>
       <w:r>
         <w:fldChar w:fldCharType="begin"/>
       </w:r>
@@ -3003,11 +3014,11 @@
           <w:numId w:val="10"/>
         </w:numPr>
       </w:pPr>
-      <w:bookmarkStart w:id="2" w:name="_Toc532542812"/>
+      <w:bookmarkStart w:id="3" w:name="_Toc532542812"/>
       <w:r>
         <w:t>Scopo</w:t>
       </w:r>
-      <w:bookmarkEnd w:id="2"/>
+      <w:bookmarkEnd w:id="3"/>
     </w:p>
     <w:p>
       <w:r>
@@ -3029,11 +3040,11 @@
           <w:numId w:val="10"/>
         </w:numPr>
       </w:pPr>
-      <w:bookmarkStart w:id="3" w:name="_Toc532542813"/>
+      <w:bookmarkStart w:id="4" w:name="_Toc532542813"/>
       <w:r>
         <w:t>Convenzioni</w:t>
       </w:r>
-      <w:bookmarkEnd w:id="3"/>
+      <w:bookmarkEnd w:id="4"/>
     </w:p>
     <w:p>
       <w:r>
@@ -3078,11 +3089,11 @@
           <w:numId w:val="10"/>
         </w:numPr>
       </w:pPr>
-      <w:bookmarkStart w:id="4" w:name="_Toc532542814"/>
+      <w:bookmarkStart w:id="5" w:name="_Toc532542814"/>
       <w:r>
         <w:t>Destinatari</w:t>
       </w:r>
-      <w:bookmarkEnd w:id="4"/>
+      <w:bookmarkEnd w:id="5"/>
     </w:p>
     <w:p>
       <w:pPr>
@@ -3129,7 +3140,7 @@
           <w:numId w:val="10"/>
         </w:numPr>
       </w:pPr>
-      <w:bookmarkStart w:id="5" w:name="_Toc532542815"/>
+      <w:bookmarkStart w:id="6" w:name="_Toc532542815"/>
       <w:r>
         <w:t>Ambito</w:t>
       </w:r>
@@ -3139,7 +3150,7 @@
       <w:r>
         <w:t>Sistema</w:t>
       </w:r>
-      <w:bookmarkEnd w:id="5"/>
+      <w:bookmarkEnd w:id="6"/>
     </w:p>
     <w:p>
       <w:pPr>
@@ -3219,11 +3230,11 @@
           <w:numId w:val="10"/>
         </w:numPr>
       </w:pPr>
-      <w:bookmarkStart w:id="6" w:name="_Toc532542816"/>
+      <w:bookmarkStart w:id="7" w:name="_Toc532542816"/>
       <w:r>
         <w:t>Riferimenti</w:t>
       </w:r>
-      <w:bookmarkEnd w:id="6"/>
+      <w:bookmarkEnd w:id="7"/>
     </w:p>
     <w:p>
       <w:pPr>
@@ -3234,7 +3245,7 @@
           <w:rStyle w:val="Collegamentoipertestuale"/>
         </w:rPr>
       </w:pPr>
-      <w:bookmarkStart w:id="7" w:name="_Hlk532543289"/>
+      <w:bookmarkStart w:id="8" w:name="_Hlk532543289"/>
       <w:r>
         <w:t xml:space="preserve">Testo del Regolamento Generale Sulla Protezione Dei Dati: </w:t>
       </w:r>
@@ -3254,15 +3265,7 @@
         </w:tabs>
       </w:pPr>
       <w:r>
-        <w:t xml:space="preserve">IEEE System Requirements </w:t>
-      </w:r>
-      <w:proofErr w:type="spellStart"/>
-      <w:r>
-        <w:t>Specification</w:t>
-      </w:r>
-      <w:proofErr w:type="spellEnd"/>
-      <w:r>
-        <w:t xml:space="preserve"> Template: </w:t>
+        <w:t xml:space="preserve">IEEE System Requirements Specification Template: </w:t>
       </w:r>
       <w:hyperlink r:id="rId15" w:history="1">
         <w:r>
@@ -3276,7 +3279,7 @@
         <w:t xml:space="preserve"> </w:t>
       </w:r>
     </w:p>
-    <w:bookmarkEnd w:id="7"/>
+    <w:bookmarkEnd w:id="8"/>
     <w:p>
       <w:pPr>
         <w:tabs>
@@ -3296,12 +3299,12 @@
         </w:numPr>
         <w:spacing w:after="240"/>
       </w:pPr>
-      <w:bookmarkStart w:id="8" w:name="_Toc532542817"/>
+      <w:bookmarkStart w:id="9" w:name="_Toc532542817"/>
       <w:r>
         <w:lastRenderedPageBreak/>
         <w:t>Descrizione Generale</w:t>
       </w:r>
-      <w:bookmarkEnd w:id="8"/>
+      <w:bookmarkEnd w:id="9"/>
     </w:p>
     <w:p>
       <w:pPr>
@@ -3311,11 +3314,11 @@
           <w:numId w:val="10"/>
         </w:numPr>
       </w:pPr>
-      <w:bookmarkStart w:id="9" w:name="_Toc532542818"/>
+      <w:bookmarkStart w:id="10" w:name="_Toc532542818"/>
       <w:r>
         <w:t>Prospettiva del Prodotto</w:t>
       </w:r>
-      <w:bookmarkEnd w:id="9"/>
+      <w:bookmarkEnd w:id="10"/>
     </w:p>
     <w:p>
       <w:r>
@@ -3331,11 +3334,11 @@
           <w:numId w:val="10"/>
         </w:numPr>
       </w:pPr>
-      <w:bookmarkStart w:id="10" w:name="_Toc532542819"/>
+      <w:bookmarkStart w:id="11" w:name="_Toc532542819"/>
       <w:r>
         <w:t>Funzioni</w:t>
       </w:r>
-      <w:bookmarkEnd w:id="10"/>
+      <w:bookmarkEnd w:id="11"/>
     </w:p>
     <w:p>
       <w:r>
@@ -3516,10 +3519,7 @@
         </w:numPr>
       </w:pPr>
       <w:r>
-        <w:t>Aggiorna Stato</w:t>
-      </w:r>
-      <w:r>
-        <w:t xml:space="preserve"> Evento/Task</w:t>
+        <w:t>Crea eventi o task preimpostati per Data Breach e richieste degli interessati</w:t>
       </w:r>
     </w:p>
     <w:p>
@@ -3531,7 +3531,10 @@
         </w:numPr>
       </w:pPr>
       <w:r>
-        <w:t>Notifica scadenza Evento/Task</w:t>
+        <w:t>Aggiorna Stato</w:t>
+      </w:r>
+      <w:r>
+        <w:t xml:space="preserve"> Evento/Task</w:t>
       </w:r>
     </w:p>
     <w:p>
@@ -3543,6 +3546,18 @@
         </w:numPr>
       </w:pPr>
       <w:r>
+        <w:t>Notifica scadenza Evento/Task</w:t>
+      </w:r>
+    </w:p>
+    <w:p>
+      <w:pPr>
+        <w:pStyle w:val="Paragrafoelenco"/>
+        <w:numPr>
+          <w:ilvl w:val="0"/>
+          <w:numId w:val="15"/>
+        </w:numPr>
+      </w:pPr>
+      <w:r>
         <w:t>Chiudi Evento/Task</w:t>
       </w:r>
     </w:p>
@@ -3608,11 +3623,11 @@
           <w:numId w:val="10"/>
         </w:numPr>
       </w:pPr>
-      <w:bookmarkStart w:id="11" w:name="_Toc532542820"/>
+      <w:bookmarkStart w:id="12" w:name="_Toc532542820"/>
       <w:r>
         <w:t>Ambiente Operativo</w:t>
       </w:r>
-      <w:bookmarkEnd w:id="11"/>
+      <w:bookmarkEnd w:id="12"/>
     </w:p>
     <w:p>
       <w:pPr>
@@ -3622,7 +3637,7 @@
           <w:numId w:val="17"/>
         </w:numPr>
       </w:pPr>
-      <w:bookmarkStart w:id="12" w:name="_Hlk532542940"/>
+      <w:bookmarkStart w:id="13" w:name="_Hlk532542940"/>
       <w:r>
         <w:t>Google Chrome</w:t>
       </w:r>
@@ -3668,13 +3683,13 @@
           <w:numId w:val="10"/>
         </w:numPr>
       </w:pPr>
-      <w:bookmarkStart w:id="13" w:name="_Toc532542821"/>
-      <w:bookmarkEnd w:id="12"/>
+      <w:bookmarkStart w:id="14" w:name="_Toc532542821"/>
+      <w:bookmarkEnd w:id="13"/>
       <w:r>
         <w:lastRenderedPageBreak/>
         <w:t>Dipendenze</w:t>
       </w:r>
-      <w:bookmarkEnd w:id="13"/>
+      <w:bookmarkEnd w:id="14"/>
     </w:p>
     <w:p>
       <w:r>
@@ -3714,11 +3729,11 @@
           <w:numId w:val="10"/>
         </w:numPr>
       </w:pPr>
-      <w:bookmarkStart w:id="14" w:name="_Toc532542822"/>
+      <w:bookmarkStart w:id="15" w:name="_Toc532542822"/>
       <w:r>
         <w:t>Requisiti Funzionali</w:t>
       </w:r>
-      <w:bookmarkEnd w:id="14"/>
+      <w:bookmarkEnd w:id="15"/>
     </w:p>
     <w:p>
       <w:pPr>
@@ -3728,7 +3743,7 @@
           <w:numId w:val="10"/>
         </w:numPr>
       </w:pPr>
-      <w:bookmarkStart w:id="15" w:name="_Toc532542823"/>
+      <w:bookmarkStart w:id="16" w:name="_Toc532542823"/>
       <w:r>
         <w:t>Gestore del</w:t>
       </w:r>
@@ -3738,7 +3753,7 @@
       <w:r>
         <w:t>Anagrafica</w:t>
       </w:r>
-      <w:bookmarkEnd w:id="15"/>
+      <w:bookmarkEnd w:id="16"/>
     </w:p>
     <w:p>
       <w:r>
@@ -4076,12 +4091,12 @@
           <w:numId w:val="10"/>
         </w:numPr>
       </w:pPr>
-      <w:bookmarkStart w:id="16" w:name="_Toc532542824"/>
+      <w:bookmarkStart w:id="17" w:name="_Toc532542824"/>
       <w:r>
         <w:lastRenderedPageBreak/>
         <w:t>Nomina dei Responsabili</w:t>
       </w:r>
-      <w:bookmarkEnd w:id="16"/>
+      <w:bookmarkEnd w:id="17"/>
     </w:p>
     <w:p>
       <w:r>
@@ -4230,11 +4245,11 @@
           <w:numId w:val="10"/>
         </w:numPr>
       </w:pPr>
-      <w:bookmarkStart w:id="17" w:name="_Toc532542825"/>
+      <w:bookmarkStart w:id="18" w:name="_Toc532542825"/>
       <w:r>
         <w:t>Registro dei trattamenti</w:t>
       </w:r>
-      <w:bookmarkEnd w:id="17"/>
+      <w:bookmarkEnd w:id="18"/>
     </w:p>
     <w:p>
       <w:r>
@@ -4473,15 +4488,32 @@
           <w:numId w:val="10"/>
         </w:numPr>
       </w:pPr>
-      <w:bookmarkStart w:id="18" w:name="_Toc532542826"/>
+      <w:bookmarkStart w:id="19" w:name="_Toc532542826"/>
       <w:r>
         <w:t>Calendario</w:t>
       </w:r>
-      <w:bookmarkEnd w:id="18"/>
-    </w:p>
-    <w:p>
-      <w:r>
-        <w:t>Le funzionalità del calendario comprendono:</w:t>
+      <w:bookmarkEnd w:id="19"/>
+    </w:p>
+    <w:p>
+      <w:r>
+        <w:t xml:space="preserve">Il sistema presenterà una schermata con il calendario visualizzante gli eventi e task inseriti a sistema. Selezionando un evento/task si visualizzerà un popup con le informazioni </w:t>
+      </w:r>
+      <w:r>
+        <w:t>ad esso relative, inoltre verrà data la possibilità di modificarne i dettagli e di impostarne lo stato di completezza.</w:t>
+      </w:r>
+    </w:p>
+    <w:p>
+      <w:r>
+        <w:t xml:space="preserve">Si potrà selezionare un giorno o un insieme di giorni per </w:t>
+      </w:r>
+      <w:r>
+        <w:t xml:space="preserve">avviare la creazione di </w:t>
+      </w:r>
+      <w:r>
+        <w:t xml:space="preserve">un evento/task </w:t>
+      </w:r>
+      <w:r>
+        <w:t>nel periodo selezionato, durante la creazione si potranno specificare informazioni aggiuntive quali:</w:t>
       </w:r>
     </w:p>
     <w:p>
@@ -4489,14 +4521,11 @@
         <w:pStyle w:val="Paragrafoelenco"/>
         <w:numPr>
           <w:ilvl w:val="0"/>
-          <w:numId w:val="15"/>
-        </w:numPr>
-      </w:pPr>
-      <w:r>
-        <w:t>Crea n</w:t>
-      </w:r>
-      <w:r>
-        <w:t>uovo Evento</w:t>
+          <w:numId w:val="27"/>
+        </w:numPr>
+      </w:pPr>
+      <w:r>
+        <w:t>Scelta tra evento o task</w:t>
       </w:r>
     </w:p>
     <w:p>
@@ -4504,14 +4533,14 @@
         <w:pStyle w:val="Paragrafoelenco"/>
         <w:numPr>
           <w:ilvl w:val="0"/>
-          <w:numId w:val="15"/>
-        </w:numPr>
-      </w:pPr>
-      <w:r>
-        <w:t>Crea n</w:t>
-      </w:r>
-      <w:r>
-        <w:t>uovo Task</w:t>
+          <w:numId w:val="27"/>
+        </w:numPr>
+      </w:pPr>
+      <w:r>
+        <w:t>Titolo</w:t>
+      </w:r>
+      <w:r>
+        <w:t>: testo libero</w:t>
       </w:r>
     </w:p>
     <w:p>
@@ -4519,11 +4548,14 @@
         <w:pStyle w:val="Paragrafoelenco"/>
         <w:numPr>
           <w:ilvl w:val="0"/>
-          <w:numId w:val="15"/>
-        </w:numPr>
-      </w:pPr>
-      <w:r>
-        <w:t>Aggiorna Stato Evento/Task</w:t>
+          <w:numId w:val="27"/>
+        </w:numPr>
+      </w:pPr>
+      <w:r>
+        <w:t>Descrizione</w:t>
+      </w:r>
+      <w:r>
+        <w:t>: testo libero con la possibilità di aggiungere allegati</w:t>
       </w:r>
     </w:p>
     <w:p>
@@ -4531,11 +4563,11 @@
         <w:pStyle w:val="Paragrafoelenco"/>
         <w:numPr>
           <w:ilvl w:val="0"/>
-          <w:numId w:val="15"/>
-        </w:numPr>
-      </w:pPr>
-      <w:r>
-        <w:t>Notifica scadenza Evento/Task</w:t>
+          <w:numId w:val="27"/>
+        </w:numPr>
+      </w:pPr>
+      <w:r>
+        <w:t>Data di svolgimento: selezione da mini calendario</w:t>
       </w:r>
     </w:p>
     <w:p>
@@ -4543,15 +4575,54 @@
         <w:pStyle w:val="Paragrafoelenco"/>
         <w:numPr>
           <w:ilvl w:val="0"/>
-          <w:numId w:val="15"/>
-        </w:numPr>
-      </w:pPr>
-      <w:r>
-        <w:t>Chiudi Evento/Task</w:t>
-      </w:r>
-      <w:bookmarkStart w:id="19" w:name="_GoBack"/>
-      <w:bookmarkEnd w:id="19"/>
-    </w:p>
+          <w:numId w:val="27"/>
+        </w:numPr>
+      </w:pPr>
+      <w:r>
+        <w:t>Orario di svolgimento</w:t>
+      </w:r>
+      <w:r>
+        <w:t>: selezione da casella combinata</w:t>
+      </w:r>
+    </w:p>
+    <w:p>
+      <w:pPr>
+        <w:pStyle w:val="Paragrafoelenco"/>
+        <w:numPr>
+          <w:ilvl w:val="0"/>
+          <w:numId w:val="27"/>
+        </w:numPr>
+      </w:pPr>
+      <w:r>
+        <w:t>Orario di notifica</w:t>
+      </w:r>
+      <w:r>
+        <w:t>: selezione da casella combinata</w:t>
+      </w:r>
+    </w:p>
+    <w:p>
+      <w:r>
+        <w:t xml:space="preserve">Ci sarà la possibilità di creare eventi/task con campi preimpostati per </w:t>
+      </w:r>
+      <w:r>
+        <w:t xml:space="preserve">attività </w:t>
+      </w:r>
+      <w:r>
+        <w:t xml:space="preserve">ricorrenti </w:t>
+      </w:r>
+      <w:r>
+        <w:t xml:space="preserve">e/o con scadenze relative ad adempimenti </w:t>
+      </w:r>
+      <w:r>
+        <w:t>GDPR.</w:t>
+      </w:r>
+    </w:p>
+    <w:p>
+      <w:r>
+        <w:t>Il sistema quando un evento/task si avvicina alla scadenza invierà delle notifiche, anche via mail, ai responsabili.</w:t>
+      </w:r>
+    </w:p>
+    <w:p/>
     <w:p>
       <w:pPr>
         <w:pStyle w:val="Titolo2"/>
@@ -4560,11 +4631,75 @@
           <w:numId w:val="10"/>
         </w:numPr>
       </w:pPr>
-      <w:bookmarkStart w:id="20" w:name="_Toc532542827"/>
       <w:r>
         <w:t>Gestore Documenti</w:t>
       </w:r>
-      <w:bookmarkEnd w:id="20"/>
+    </w:p>
+    <w:p>
+      <w:r>
+        <w:t xml:space="preserve">Il sistema si presenta con la possibilità di cercare tra i documenti caricati a sistema tramite </w:t>
+      </w:r>
+      <w:r>
+        <w:t>una casella di testo o specificando i tag dei documenti da trovare.</w:t>
+      </w:r>
+    </w:p>
+    <w:p>
+      <w:r>
+        <w:t>Si potranno inserire nuovi documenti di cui andranno specificati:</w:t>
+      </w:r>
+    </w:p>
+    <w:p>
+      <w:pPr>
+        <w:pStyle w:val="Paragrafoelenco"/>
+        <w:numPr>
+          <w:ilvl w:val="0"/>
+          <w:numId w:val="28"/>
+        </w:numPr>
+      </w:pPr>
+      <w:r>
+        <w:t>Nome del documento</w:t>
+      </w:r>
+    </w:p>
+    <w:p>
+      <w:pPr>
+        <w:pStyle w:val="Paragrafoelenco"/>
+        <w:numPr>
+          <w:ilvl w:val="0"/>
+          <w:numId w:val="28"/>
+        </w:numPr>
+      </w:pPr>
+      <w:r>
+        <w:t>Categoria</w:t>
+      </w:r>
+    </w:p>
+    <w:p>
+      <w:pPr>
+        <w:pStyle w:val="Paragrafoelenco"/>
+        <w:numPr>
+          <w:ilvl w:val="0"/>
+          <w:numId w:val="28"/>
+        </w:numPr>
+      </w:pPr>
+      <w:r>
+        <w:t>Tag</w:t>
+      </w:r>
+    </w:p>
+    <w:p>
+      <w:pPr>
+        <w:pStyle w:val="Paragrafoelenco"/>
+        <w:numPr>
+          <w:ilvl w:val="0"/>
+          <w:numId w:val="28"/>
+        </w:numPr>
+      </w:pPr>
+      <w:r>
+        <w:t>Data di inserimento</w:t>
+      </w:r>
+    </w:p>
+    <w:p>
+      <w:r>
+        <w:t>I documenti inseriti potranno essere scaricati, stampati o eliminati dal sistema.</w:t>
+      </w:r>
     </w:p>
     <w:p/>
     <w:p>
@@ -4575,11 +4710,11 @@
           <w:numId w:val="10"/>
         </w:numPr>
       </w:pPr>
-      <w:bookmarkStart w:id="21" w:name="_Toc532542828"/>
+      <w:bookmarkStart w:id="20" w:name="_Toc532542828"/>
       <w:r>
         <w:t>Requisiti non Funzionali</w:t>
       </w:r>
-      <w:bookmarkEnd w:id="21"/>
+      <w:bookmarkEnd w:id="20"/>
     </w:p>
     <w:p>
       <w:pPr>
@@ -4589,11 +4724,11 @@
           <w:numId w:val="10"/>
         </w:numPr>
       </w:pPr>
-      <w:bookmarkStart w:id="22" w:name="_Toc532542829"/>
+      <w:bookmarkStart w:id="21" w:name="_Toc532542829"/>
       <w:r>
         <w:t>Requisiti di Prestazioni</w:t>
       </w:r>
-      <w:bookmarkEnd w:id="22"/>
+      <w:bookmarkEnd w:id="21"/>
     </w:p>
     <w:p>
       <w:r>
@@ -4617,6 +4752,7 @@
     </w:p>
     <w:p>
       <w:r>
+        <w:lastRenderedPageBreak/>
         <w:t>Sono richiesti tempi di risposta ragionevolmente contenuti sia per la visualizzazione dei dati, sia per l’inizio di una stampa.</w:t>
       </w:r>
     </w:p>
@@ -4629,11 +4765,11 @@
           <w:numId w:val="10"/>
         </w:numPr>
       </w:pPr>
-      <w:bookmarkStart w:id="23" w:name="_Toc532542830"/>
+      <w:bookmarkStart w:id="22" w:name="_Toc532542830"/>
       <w:r>
         <w:t>Requisiti di Sicurezza</w:t>
       </w:r>
-      <w:bookmarkEnd w:id="23"/>
+      <w:bookmarkEnd w:id="22"/>
     </w:p>
     <w:p>
       <w:pPr>
@@ -4643,12 +4779,12 @@
           <w:numId w:val="10"/>
         </w:numPr>
       </w:pPr>
-      <w:bookmarkStart w:id="24" w:name="_Toc532542831"/>
+      <w:bookmarkStart w:id="23" w:name="_Toc532542831"/>
       <w:r>
         <w:t>Requisiti di Qualità del Software</w:t>
       </w:r>
       <w:bookmarkEnd w:id="0"/>
-      <w:bookmarkEnd w:id="24"/>
+      <w:bookmarkEnd w:id="23"/>
     </w:p>
     <w:sectPr>
       <w:footerReference w:type="default" r:id="rId16"/>
@@ -4662,7 +4798,7 @@
 </file>
 
 <file path=word/endnotes.xml><?xml version="1.0" encoding="utf-8"?>
-<w:endnotes xmlns:wpc="http://schemas.microsoft.com/office/word/2010/wordprocessingCanvas" xmlns:cx="http://schemas.microsoft.com/office/drawing/2014/chartex" xmlns:cx1="http://schemas.microsoft.com/office/drawing/2015/9/8/chartex" xmlns:cx2="http://schemas.microsoft.com/office/drawing/2015/10/21/chartex" xmlns:cx3="http://schemas.microsoft.com/office/drawing/2016/5/9/chartex" xmlns:cx4="http://schemas.microsoft.com/office/drawing/2016/5/10/chartex" xmlns:cx5="http://schemas.microsoft.com/office/drawing/2016/5/11/chartex" xmlns:cx6="http://schemas.microsoft.com/office/drawing/2016/5/12/chartex" xmlns:cx7="http://schemas.microsoft.com/office/drawing/2016/5/13/chartex" xmlns:cx8="http://schemas.microsoft.com/office/drawing/2016/5/14/chartex" xmlns:mc="http://schemas.openxmlformats.org/markup-compatibility/2006" xmlns:aink="http://schemas.microsoft.com/office/drawing/2016/ink" xmlns:am3d="http://schemas.microsoft.com/office/drawing/2017/model3d" xmlns:o="urn:schemas-microsoft-com:office:office" xmlns:r="http://schemas.openxmlformats.org/officeDocument/2006/relationships" xmlns:m="http://schemas.openxmlformats.org/officeDocument/2006/math" xmlns:v="urn:schemas-microsoft-com:vml" xmlns:wp14="http://schemas.microsoft.com/office/word/2010/wordprocessingDrawing" xmlns:wp="http://schemas.openxmlformats.org/drawingml/2006/wordprocessingDrawing" xmlns:w10="urn:schemas-microsoft-com:office:word" xmlns:w="http://schemas.openxmlformats.org/wordprocessingml/2006/main" xmlns:w14="http://schemas.microsoft.com/office/word/2010/wordml" xmlns:w15="http://schemas.microsoft.com/office/word/2012/wordml" xmlns:w16cid="http://schemas.microsoft.com/office/word/2016/wordml/cid" xmlns:w16se="http://schemas.microsoft.com/office/word/2015/wordml/symex" xmlns:wpg="http://schemas.microsoft.com/office/word/2010/wordprocessingGroup" xmlns:wpi="http://schemas.microsoft.com/office/word/2010/wordprocessingInk" xmlns:wne="http://schemas.microsoft.com/office/word/2006/wordml" xmlns:wps="http://schemas.microsoft.com/office/word/2010/wordprocessingShape" mc:Ignorable="w14 w15 w16se w16cid wp14">
+<w:endnotes xmlns:wpc="http://schemas.microsoft.com/office/word/2010/wordprocessingCanvas" xmlns:cx="http://schemas.microsoft.com/office/drawing/2014/chartex" xmlns:mc="http://schemas.openxmlformats.org/markup-compatibility/2006" xmlns:o="urn:schemas-microsoft-com:office:office" xmlns:r="http://schemas.openxmlformats.org/officeDocument/2006/relationships" xmlns:m="http://schemas.openxmlformats.org/officeDocument/2006/math" xmlns:v="urn:schemas-microsoft-com:vml" xmlns:wp14="http://schemas.microsoft.com/office/word/2010/wordprocessingDrawing" xmlns:wp="http://schemas.openxmlformats.org/drawingml/2006/wordprocessingDrawing" xmlns:w10="urn:schemas-microsoft-com:office:word" xmlns:w="http://schemas.openxmlformats.org/wordprocessingml/2006/main" xmlns:w14="http://schemas.microsoft.com/office/word/2010/wordml" xmlns:w15="http://schemas.microsoft.com/office/word/2012/wordml" xmlns:w16se="http://schemas.microsoft.com/office/word/2015/wordml/symex" xmlns:wpg="http://schemas.microsoft.com/office/word/2010/wordprocessingGroup" xmlns:wpi="http://schemas.microsoft.com/office/word/2010/wordprocessingInk" xmlns:wne="http://schemas.microsoft.com/office/word/2006/wordml" xmlns:wps="http://schemas.microsoft.com/office/word/2010/wordprocessingShape" mc:Ignorable="w14 w15 w16se wp14">
   <w:endnote w:type="separator" w:id="-1">
     <w:p>
       <w:r>
@@ -4685,7 +4821,7 @@
 </file>
 
 <file path=word/footer1.xml><?xml version="1.0" encoding="utf-8"?>
-<w:ftr xmlns:wpc="http://schemas.microsoft.com/office/word/2010/wordprocessingCanvas" xmlns:cx="http://schemas.microsoft.com/office/drawing/2014/chartex" xmlns:cx1="http://schemas.microsoft.com/office/drawing/2015/9/8/chartex" xmlns:cx2="http://schemas.microsoft.com/office/drawing/2015/10/21/chartex" xmlns:cx3="http://schemas.microsoft.com/office/drawing/2016/5/9/chartex" xmlns:cx4="http://schemas.microsoft.com/office/drawing/2016/5/10/chartex" xmlns:cx5="http://schemas.microsoft.com/office/drawing/2016/5/11/chartex" xmlns:cx6="http://schemas.microsoft.com/office/drawing/2016/5/12/chartex" xmlns:cx7="http://schemas.microsoft.com/office/drawing/2016/5/13/chartex" xmlns:cx8="http://schemas.microsoft.com/office/drawing/2016/5/14/chartex" xmlns:mc="http://schemas.openxmlformats.org/markup-compatibility/2006" xmlns:aink="http://schemas.microsoft.com/office/drawing/2016/ink" xmlns:am3d="http://schemas.microsoft.com/office/drawing/2017/model3d" xmlns:o="urn:schemas-microsoft-com:office:office" xmlns:r="http://schemas.openxmlformats.org/officeDocument/2006/relationships" xmlns:m="http://schemas.openxmlformats.org/officeDocument/2006/math" xmlns:v="urn:schemas-microsoft-com:vml" xmlns:wp14="http://schemas.microsoft.com/office/word/2010/wordprocessingDrawing" xmlns:wp="http://schemas.openxmlformats.org/drawingml/2006/wordprocessingDrawing" xmlns:w10="urn:schemas-microsoft-com:office:word" xmlns:w="http://schemas.openxmlformats.org/wordprocessingml/2006/main" xmlns:w14="http://schemas.microsoft.com/office/word/2010/wordml" xmlns:w15="http://schemas.microsoft.com/office/word/2012/wordml" xmlns:w16cid="http://schemas.microsoft.com/office/word/2016/wordml/cid" xmlns:w16se="http://schemas.microsoft.com/office/word/2015/wordml/symex" xmlns:wpg="http://schemas.microsoft.com/office/word/2010/wordprocessingGroup" xmlns:wpi="http://schemas.microsoft.com/office/word/2010/wordprocessingInk" xmlns:wne="http://schemas.microsoft.com/office/word/2006/wordml" xmlns:wps="http://schemas.microsoft.com/office/word/2010/wordprocessingShape" mc:Ignorable="w14 w15 w16se w16cid wp14">
+<w:ftr xmlns:wpc="http://schemas.microsoft.com/office/word/2010/wordprocessingCanvas" xmlns:cx="http://schemas.microsoft.com/office/drawing/2014/chartex" xmlns:mc="http://schemas.openxmlformats.org/markup-compatibility/2006" xmlns:o="urn:schemas-microsoft-com:office:office" xmlns:r="http://schemas.openxmlformats.org/officeDocument/2006/relationships" xmlns:m="http://schemas.openxmlformats.org/officeDocument/2006/math" xmlns:v="urn:schemas-microsoft-com:vml" xmlns:wp14="http://schemas.microsoft.com/office/word/2010/wordprocessingDrawing" xmlns:wp="http://schemas.openxmlformats.org/drawingml/2006/wordprocessingDrawing" xmlns:w10="urn:schemas-microsoft-com:office:word" xmlns:w="http://schemas.openxmlformats.org/wordprocessingml/2006/main" xmlns:w14="http://schemas.microsoft.com/office/word/2010/wordml" xmlns:w15="http://schemas.microsoft.com/office/word/2012/wordml" xmlns:w16se="http://schemas.microsoft.com/office/word/2015/wordml/symex" xmlns:wpg="http://schemas.microsoft.com/office/word/2010/wordprocessingGroup" xmlns:wpi="http://schemas.microsoft.com/office/word/2010/wordprocessingInk" xmlns:wne="http://schemas.microsoft.com/office/word/2006/wordml" xmlns:wps="http://schemas.microsoft.com/office/word/2010/wordprocessingShape" mc:Ignorable="w14 w15 w16se wp14">
   <w:sdt>
     <w:sdtPr>
       <w:id w:val="-1032564920"/>
@@ -4714,7 +4850,7 @@
           <w:rPr>
             <w:noProof/>
           </w:rPr>
-          <w:t>8</w:t>
+          <w:t>2</w:t>
         </w:r>
         <w:r>
           <w:fldChar w:fldCharType="end"/>
@@ -4727,7 +4863,7 @@
 </file>
 
 <file path=word/footnotes.xml><?xml version="1.0" encoding="utf-8"?>
-<w:footnotes xmlns:wpc="http://schemas.microsoft.com/office/word/2010/wordprocessingCanvas" xmlns:cx="http://schemas.microsoft.com/office/drawing/2014/chartex" xmlns:cx1="http://schemas.microsoft.com/office/drawing/2015/9/8/chartex" xmlns:cx2="http://schemas.microsoft.com/office/drawing/2015/10/21/chartex" xmlns:cx3="http://schemas.microsoft.com/office/drawing/2016/5/9/chartex" xmlns:cx4="http://schemas.microsoft.com/office/drawing/2016/5/10/chartex" xmlns:cx5="http://schemas.microsoft.com/office/drawing/2016/5/11/chartex" xmlns:cx6="http://schemas.microsoft.com/office/drawing/2016/5/12/chartex" xmlns:cx7="http://schemas.microsoft.com/office/drawing/2016/5/13/chartex" xmlns:cx8="http://schemas.microsoft.com/office/drawing/2016/5/14/chartex" xmlns:mc="http://schemas.openxmlformats.org/markup-compatibility/2006" xmlns:aink="http://schemas.microsoft.com/office/drawing/2016/ink" xmlns:am3d="http://schemas.microsoft.com/office/drawing/2017/model3d" xmlns:o="urn:schemas-microsoft-com:office:office" xmlns:r="http://schemas.openxmlformats.org/officeDocument/2006/relationships" xmlns:m="http://schemas.openxmlformats.org/officeDocument/2006/math" xmlns:v="urn:schemas-microsoft-com:vml" xmlns:wp14="http://schemas.microsoft.com/office/word/2010/wordprocessingDrawing" xmlns:wp="http://schemas.openxmlformats.org/drawingml/2006/wordprocessingDrawing" xmlns:w10="urn:schemas-microsoft-com:office:word" xmlns:w="http://schemas.openxmlformats.org/wordprocessingml/2006/main" xmlns:w14="http://schemas.microsoft.com/office/word/2010/wordml" xmlns:w15="http://schemas.microsoft.com/office/word/2012/wordml" xmlns:w16cid="http://schemas.microsoft.com/office/word/2016/wordml/cid" xmlns:w16se="http://schemas.microsoft.com/office/word/2015/wordml/symex" xmlns:wpg="http://schemas.microsoft.com/office/word/2010/wordprocessingGroup" xmlns:wpi="http://schemas.microsoft.com/office/word/2010/wordprocessingInk" xmlns:wne="http://schemas.microsoft.com/office/word/2006/wordml" xmlns:wps="http://schemas.microsoft.com/office/word/2010/wordprocessingShape" mc:Ignorable="w14 w15 w16se w16cid wp14">
+<w:footnotes xmlns:wpc="http://schemas.microsoft.com/office/word/2010/wordprocessingCanvas" xmlns:cx="http://schemas.microsoft.com/office/drawing/2014/chartex" xmlns:mc="http://schemas.openxmlformats.org/markup-compatibility/2006" xmlns:o="urn:schemas-microsoft-com:office:office" xmlns:r="http://schemas.openxmlformats.org/officeDocument/2006/relationships" xmlns:m="http://schemas.openxmlformats.org/officeDocument/2006/math" xmlns:v="urn:schemas-microsoft-com:vml" xmlns:wp14="http://schemas.microsoft.com/office/word/2010/wordprocessingDrawing" xmlns:wp="http://schemas.openxmlformats.org/drawingml/2006/wordprocessingDrawing" xmlns:w10="urn:schemas-microsoft-com:office:word" xmlns:w="http://schemas.openxmlformats.org/wordprocessingml/2006/main" xmlns:w14="http://schemas.microsoft.com/office/word/2010/wordml" xmlns:w15="http://schemas.microsoft.com/office/word/2012/wordml" xmlns:w16se="http://schemas.microsoft.com/office/word/2015/wordml/symex" xmlns:wpg="http://schemas.microsoft.com/office/word/2010/wordprocessingGroup" xmlns:wpi="http://schemas.microsoft.com/office/word/2010/wordprocessingInk" xmlns:wne="http://schemas.microsoft.com/office/word/2006/wordml" xmlns:wps="http://schemas.microsoft.com/office/word/2010/wordprocessingShape" mc:Ignorable="w14 w15 w16se wp14">
   <w:footnote w:type="separator" w:id="-1">
     <w:p>
       <w:r>
@@ -4750,7 +4886,7 @@
 </file>
 
 <file path=word/numbering.xml><?xml version="1.0" encoding="utf-8"?>
-<w:numbering xmlns:wpc="http://schemas.microsoft.com/office/word/2010/wordprocessingCanvas" xmlns:cx="http://schemas.microsoft.com/office/drawing/2014/chartex" xmlns:cx1="http://schemas.microsoft.com/office/drawing/2015/9/8/chartex" xmlns:cx2="http://schemas.microsoft.com/office/drawing/2015/10/21/chartex" xmlns:cx3="http://schemas.microsoft.com/office/drawing/2016/5/9/chartex" xmlns:cx4="http://schemas.microsoft.com/office/drawing/2016/5/10/chartex" xmlns:cx5="http://schemas.microsoft.com/office/drawing/2016/5/11/chartex" xmlns:cx6="http://schemas.microsoft.com/office/drawing/2016/5/12/chartex" xmlns:cx7="http://schemas.microsoft.com/office/drawing/2016/5/13/chartex" xmlns:cx8="http://schemas.microsoft.com/office/drawing/2016/5/14/chartex" xmlns:mc="http://schemas.openxmlformats.org/markup-compatibility/2006" xmlns:aink="http://schemas.microsoft.com/office/drawing/2016/ink" xmlns:am3d="http://schemas.microsoft.com/office/drawing/2017/model3d" xmlns:o="urn:schemas-microsoft-com:office:office" xmlns:r="http://schemas.openxmlformats.org/officeDocument/2006/relationships" xmlns:m="http://schemas.openxmlformats.org/officeDocument/2006/math" xmlns:v="urn:schemas-microsoft-com:vml" xmlns:wp14="http://schemas.microsoft.com/office/word/2010/wordprocessingDrawing" xmlns:wp="http://schemas.openxmlformats.org/drawingml/2006/wordprocessingDrawing" xmlns:w10="urn:schemas-microsoft-com:office:word" xmlns:w="http://schemas.openxmlformats.org/wordprocessingml/2006/main" xmlns:w14="http://schemas.microsoft.com/office/word/2010/wordml" xmlns:w15="http://schemas.microsoft.com/office/word/2012/wordml" xmlns:w16cid="http://schemas.microsoft.com/office/word/2016/wordml/cid" xmlns:w16se="http://schemas.microsoft.com/office/word/2015/wordml/symex" xmlns:wpg="http://schemas.microsoft.com/office/word/2010/wordprocessingGroup" xmlns:wpi="http://schemas.microsoft.com/office/word/2010/wordprocessingInk" xmlns:wne="http://schemas.microsoft.com/office/word/2006/wordml" xmlns:wps="http://schemas.microsoft.com/office/word/2010/wordprocessingShape" mc:Ignorable="w14 w15 w16se w16cid wp14">
+<w:numbering xmlns:wpc="http://schemas.microsoft.com/office/word/2010/wordprocessingCanvas" xmlns:cx="http://schemas.microsoft.com/office/drawing/2014/chartex" xmlns:mc="http://schemas.openxmlformats.org/markup-compatibility/2006" xmlns:o="urn:schemas-microsoft-com:office:office" xmlns:r="http://schemas.openxmlformats.org/officeDocument/2006/relationships" xmlns:m="http://schemas.openxmlformats.org/officeDocument/2006/math" xmlns:v="urn:schemas-microsoft-com:vml" xmlns:wp14="http://schemas.microsoft.com/office/word/2010/wordprocessingDrawing" xmlns:wp="http://schemas.openxmlformats.org/drawingml/2006/wordprocessingDrawing" xmlns:w10="urn:schemas-microsoft-com:office:word" xmlns:w="http://schemas.openxmlformats.org/wordprocessingml/2006/main" xmlns:w14="http://schemas.microsoft.com/office/word/2010/wordml" xmlns:w15="http://schemas.microsoft.com/office/word/2012/wordml" xmlns:w16se="http://schemas.microsoft.com/office/word/2015/wordml/symex" xmlns:wpg="http://schemas.microsoft.com/office/word/2010/wordprocessingGroup" xmlns:wpi="http://schemas.microsoft.com/office/word/2010/wordprocessingInk" xmlns:wne="http://schemas.microsoft.com/office/word/2006/wordml" xmlns:wps="http://schemas.microsoft.com/office/word/2010/wordprocessingShape" mc:Ignorable="w14 w15 w16se wp14">
   <w:abstractNum w:abstractNumId="0" w15:restartNumberingAfterBreak="0">
     <w:nsid w:val="030D2D47"/>
     <w:multiLevelType w:val="hybridMultilevel"/>
@@ -6984,6 +7120,232 @@
     </w:lvl>
   </w:abstractNum>
   <w:abstractNum w:abstractNumId="20" w15:restartNumberingAfterBreak="0">
+    <w:nsid w:val="5BE77BE0"/>
+    <w:multiLevelType w:val="hybridMultilevel"/>
+    <w:tmpl w:val="367A402E"/>
+    <w:lvl w:ilvl="0" w:tplc="04100001">
+      <w:start w:val="1"/>
+      <w:numFmt w:val="bullet"/>
+      <w:lvlText w:val=""/>
+      <w:lvlJc w:val="left"/>
+      <w:pPr>
+        <w:ind w:left="720" w:hanging="360"/>
+      </w:pPr>
+      <w:rPr>
+        <w:rFonts w:ascii="Symbol" w:hAnsi="Symbol" w:hint="default"/>
+      </w:rPr>
+    </w:lvl>
+    <w:lvl w:ilvl="1" w:tplc="04100003" w:tentative="1">
+      <w:start w:val="1"/>
+      <w:numFmt w:val="bullet"/>
+      <w:lvlText w:val="o"/>
+      <w:lvlJc w:val="left"/>
+      <w:pPr>
+        <w:ind w:left="1440" w:hanging="360"/>
+      </w:pPr>
+      <w:rPr>
+        <w:rFonts w:ascii="Courier New" w:hAnsi="Courier New" w:cs="Courier New" w:hint="default"/>
+      </w:rPr>
+    </w:lvl>
+    <w:lvl w:ilvl="2" w:tplc="04100005" w:tentative="1">
+      <w:start w:val="1"/>
+      <w:numFmt w:val="bullet"/>
+      <w:lvlText w:val=""/>
+      <w:lvlJc w:val="left"/>
+      <w:pPr>
+        <w:ind w:left="2160" w:hanging="360"/>
+      </w:pPr>
+      <w:rPr>
+        <w:rFonts w:ascii="Wingdings" w:hAnsi="Wingdings" w:hint="default"/>
+      </w:rPr>
+    </w:lvl>
+    <w:lvl w:ilvl="3" w:tplc="04100001" w:tentative="1">
+      <w:start w:val="1"/>
+      <w:numFmt w:val="bullet"/>
+      <w:lvlText w:val=""/>
+      <w:lvlJc w:val="left"/>
+      <w:pPr>
+        <w:ind w:left="2880" w:hanging="360"/>
+      </w:pPr>
+      <w:rPr>
+        <w:rFonts w:ascii="Symbol" w:hAnsi="Symbol" w:hint="default"/>
+      </w:rPr>
+    </w:lvl>
+    <w:lvl w:ilvl="4" w:tplc="04100003" w:tentative="1">
+      <w:start w:val="1"/>
+      <w:numFmt w:val="bullet"/>
+      <w:lvlText w:val="o"/>
+      <w:lvlJc w:val="left"/>
+      <w:pPr>
+        <w:ind w:left="3600" w:hanging="360"/>
+      </w:pPr>
+      <w:rPr>
+        <w:rFonts w:ascii="Courier New" w:hAnsi="Courier New" w:cs="Courier New" w:hint="default"/>
+      </w:rPr>
+    </w:lvl>
+    <w:lvl w:ilvl="5" w:tplc="04100005" w:tentative="1">
+      <w:start w:val="1"/>
+      <w:numFmt w:val="bullet"/>
+      <w:lvlText w:val=""/>
+      <w:lvlJc w:val="left"/>
+      <w:pPr>
+        <w:ind w:left="4320" w:hanging="360"/>
+      </w:pPr>
+      <w:rPr>
+        <w:rFonts w:ascii="Wingdings" w:hAnsi="Wingdings" w:hint="default"/>
+      </w:rPr>
+    </w:lvl>
+    <w:lvl w:ilvl="6" w:tplc="04100001" w:tentative="1">
+      <w:start w:val="1"/>
+      <w:numFmt w:val="bullet"/>
+      <w:lvlText w:val=""/>
+      <w:lvlJc w:val="left"/>
+      <w:pPr>
+        <w:ind w:left="5040" w:hanging="360"/>
+      </w:pPr>
+      <w:rPr>
+        <w:rFonts w:ascii="Symbol" w:hAnsi="Symbol" w:hint="default"/>
+      </w:rPr>
+    </w:lvl>
+    <w:lvl w:ilvl="7" w:tplc="04100003" w:tentative="1">
+      <w:start w:val="1"/>
+      <w:numFmt w:val="bullet"/>
+      <w:lvlText w:val="o"/>
+      <w:lvlJc w:val="left"/>
+      <w:pPr>
+        <w:ind w:left="5760" w:hanging="360"/>
+      </w:pPr>
+      <w:rPr>
+        <w:rFonts w:ascii="Courier New" w:hAnsi="Courier New" w:cs="Courier New" w:hint="default"/>
+      </w:rPr>
+    </w:lvl>
+    <w:lvl w:ilvl="8" w:tplc="04100005" w:tentative="1">
+      <w:start w:val="1"/>
+      <w:numFmt w:val="bullet"/>
+      <w:lvlText w:val=""/>
+      <w:lvlJc w:val="left"/>
+      <w:pPr>
+        <w:ind w:left="6480" w:hanging="360"/>
+      </w:pPr>
+      <w:rPr>
+        <w:rFonts w:ascii="Wingdings" w:hAnsi="Wingdings" w:hint="default"/>
+      </w:rPr>
+    </w:lvl>
+  </w:abstractNum>
+  <w:abstractNum w:abstractNumId="21" w15:restartNumberingAfterBreak="0">
+    <w:nsid w:val="5D2E7AFC"/>
+    <w:multiLevelType w:val="hybridMultilevel"/>
+    <w:tmpl w:val="C3A4DC3E"/>
+    <w:lvl w:ilvl="0" w:tplc="04100001">
+      <w:start w:val="1"/>
+      <w:numFmt w:val="bullet"/>
+      <w:lvlText w:val=""/>
+      <w:lvlJc w:val="left"/>
+      <w:pPr>
+        <w:ind w:left="720" w:hanging="360"/>
+      </w:pPr>
+      <w:rPr>
+        <w:rFonts w:ascii="Symbol" w:hAnsi="Symbol" w:hint="default"/>
+      </w:rPr>
+    </w:lvl>
+    <w:lvl w:ilvl="1" w:tplc="04100003" w:tentative="1">
+      <w:start w:val="1"/>
+      <w:numFmt w:val="bullet"/>
+      <w:lvlText w:val="o"/>
+      <w:lvlJc w:val="left"/>
+      <w:pPr>
+        <w:ind w:left="1440" w:hanging="360"/>
+      </w:pPr>
+      <w:rPr>
+        <w:rFonts w:ascii="Courier New" w:hAnsi="Courier New" w:cs="Courier New" w:hint="default"/>
+      </w:rPr>
+    </w:lvl>
+    <w:lvl w:ilvl="2" w:tplc="04100005" w:tentative="1">
+      <w:start w:val="1"/>
+      <w:numFmt w:val="bullet"/>
+      <w:lvlText w:val=""/>
+      <w:lvlJc w:val="left"/>
+      <w:pPr>
+        <w:ind w:left="2160" w:hanging="360"/>
+      </w:pPr>
+      <w:rPr>
+        <w:rFonts w:ascii="Wingdings" w:hAnsi="Wingdings" w:hint="default"/>
+      </w:rPr>
+    </w:lvl>
+    <w:lvl w:ilvl="3" w:tplc="04100001" w:tentative="1">
+      <w:start w:val="1"/>
+      <w:numFmt w:val="bullet"/>
+      <w:lvlText w:val=""/>
+      <w:lvlJc w:val="left"/>
+      <w:pPr>
+        <w:ind w:left="2880" w:hanging="360"/>
+      </w:pPr>
+      <w:rPr>
+        <w:rFonts w:ascii="Symbol" w:hAnsi="Symbol" w:hint="default"/>
+      </w:rPr>
+    </w:lvl>
+    <w:lvl w:ilvl="4" w:tplc="04100003" w:tentative="1">
+      <w:start w:val="1"/>
+      <w:numFmt w:val="bullet"/>
+      <w:lvlText w:val="o"/>
+      <w:lvlJc w:val="left"/>
+      <w:pPr>
+        <w:ind w:left="3600" w:hanging="360"/>
+      </w:pPr>
+      <w:rPr>
+        <w:rFonts w:ascii="Courier New" w:hAnsi="Courier New" w:cs="Courier New" w:hint="default"/>
+      </w:rPr>
+    </w:lvl>
+    <w:lvl w:ilvl="5" w:tplc="04100005" w:tentative="1">
+      <w:start w:val="1"/>
+      <w:numFmt w:val="bullet"/>
+      <w:lvlText w:val=""/>
+      <w:lvlJc w:val="left"/>
+      <w:pPr>
+        <w:ind w:left="4320" w:hanging="360"/>
+      </w:pPr>
+      <w:rPr>
+        <w:rFonts w:ascii="Wingdings" w:hAnsi="Wingdings" w:hint="default"/>
+      </w:rPr>
+    </w:lvl>
+    <w:lvl w:ilvl="6" w:tplc="04100001" w:tentative="1">
+      <w:start w:val="1"/>
+      <w:numFmt w:val="bullet"/>
+      <w:lvlText w:val=""/>
+      <w:lvlJc w:val="left"/>
+      <w:pPr>
+        <w:ind w:left="5040" w:hanging="360"/>
+      </w:pPr>
+      <w:rPr>
+        <w:rFonts w:ascii="Symbol" w:hAnsi="Symbol" w:hint="default"/>
+      </w:rPr>
+    </w:lvl>
+    <w:lvl w:ilvl="7" w:tplc="04100003" w:tentative="1">
+      <w:start w:val="1"/>
+      <w:numFmt w:val="bullet"/>
+      <w:lvlText w:val="o"/>
+      <w:lvlJc w:val="left"/>
+      <w:pPr>
+        <w:ind w:left="5760" w:hanging="360"/>
+      </w:pPr>
+      <w:rPr>
+        <w:rFonts w:ascii="Courier New" w:hAnsi="Courier New" w:cs="Courier New" w:hint="default"/>
+      </w:rPr>
+    </w:lvl>
+    <w:lvl w:ilvl="8" w:tplc="04100005" w:tentative="1">
+      <w:start w:val="1"/>
+      <w:numFmt w:val="bullet"/>
+      <w:lvlText w:val=""/>
+      <w:lvlJc w:val="left"/>
+      <w:pPr>
+        <w:ind w:left="6480" w:hanging="360"/>
+      </w:pPr>
+      <w:rPr>
+        <w:rFonts w:ascii="Wingdings" w:hAnsi="Wingdings" w:hint="default"/>
+      </w:rPr>
+    </w:lvl>
+  </w:abstractNum>
+  <w:abstractNum w:abstractNumId="22" w15:restartNumberingAfterBreak="0">
     <w:nsid w:val="63FF6E69"/>
     <w:multiLevelType w:val="multilevel"/>
     <w:tmpl w:val="E56A956E"/>
@@ -7096,7 +7458,7 @@
       </w:rPr>
     </w:lvl>
   </w:abstractNum>
-  <w:abstractNum w:abstractNumId="21" w15:restartNumberingAfterBreak="0">
+  <w:abstractNum w:abstractNumId="23" w15:restartNumberingAfterBreak="0">
     <w:nsid w:val="64654124"/>
     <w:multiLevelType w:val="hybridMultilevel"/>
     <w:tmpl w:val="97B2037A"/>
@@ -7209,7 +7571,7 @@
       </w:rPr>
     </w:lvl>
   </w:abstractNum>
-  <w:abstractNum w:abstractNumId="22" w15:restartNumberingAfterBreak="0">
+  <w:abstractNum w:abstractNumId="24" w15:restartNumberingAfterBreak="0">
     <w:nsid w:val="651D5F0C"/>
     <w:multiLevelType w:val="hybridMultilevel"/>
     <w:tmpl w:val="11100CF0"/>
@@ -7322,7 +7684,7 @@
       </w:rPr>
     </w:lvl>
   </w:abstractNum>
-  <w:abstractNum w:abstractNumId="23" w15:restartNumberingAfterBreak="0">
+  <w:abstractNum w:abstractNumId="25" w15:restartNumberingAfterBreak="0">
     <w:nsid w:val="6CCD4523"/>
     <w:multiLevelType w:val="hybridMultilevel"/>
     <w:tmpl w:val="14ECF6A0"/>
@@ -7435,7 +7797,7 @@
       </w:rPr>
     </w:lvl>
   </w:abstractNum>
-  <w:abstractNum w:abstractNumId="24" w15:restartNumberingAfterBreak="0">
+  <w:abstractNum w:abstractNumId="26" w15:restartNumberingAfterBreak="0">
     <w:nsid w:val="72B97297"/>
     <w:multiLevelType w:val="hybridMultilevel"/>
     <w:tmpl w:val="CF14EEB0"/>
@@ -7548,7 +7910,7 @@
       </w:rPr>
     </w:lvl>
   </w:abstractNum>
-  <w:abstractNum w:abstractNumId="25" w15:restartNumberingAfterBreak="0">
+  <w:abstractNum w:abstractNumId="27" w15:restartNumberingAfterBreak="0">
     <w:nsid w:val="75B4394E"/>
     <w:multiLevelType w:val="hybridMultilevel"/>
     <w:tmpl w:val="3A4CFEAA"/>
@@ -7683,13 +8045,13 @@
     <w:abstractNumId w:val="15"/>
   </w:num>
   <w:num w:numId="8">
-    <w:abstractNumId w:val="24"/>
+    <w:abstractNumId w:val="26"/>
   </w:num>
   <w:num w:numId="9">
     <w:abstractNumId w:val="4"/>
   </w:num>
   <w:num w:numId="10">
-    <w:abstractNumId w:val="20"/>
+    <w:abstractNumId w:val="22"/>
   </w:num>
   <w:num w:numId="11">
     <w:abstractNumId w:val="5"/>
@@ -7698,7 +8060,7 @@
     <w:abstractNumId w:val="13"/>
   </w:num>
   <w:num w:numId="13">
-    <w:abstractNumId w:val="21"/>
+    <w:abstractNumId w:val="23"/>
   </w:num>
   <w:num w:numId="14">
     <w:abstractNumId w:val="14"/>
@@ -7716,7 +8078,7 @@
     <w:abstractNumId w:val="19"/>
   </w:num>
   <w:num w:numId="19">
-    <w:abstractNumId w:val="25"/>
+    <w:abstractNumId w:val="27"/>
   </w:num>
   <w:num w:numId="20">
     <w:abstractNumId w:val="12"/>
@@ -7728,10 +8090,10 @@
     <w:abstractNumId w:val="18"/>
   </w:num>
   <w:num w:numId="23">
-    <w:abstractNumId w:val="23"/>
+    <w:abstractNumId w:val="25"/>
   </w:num>
   <w:num w:numId="24">
-    <w:abstractNumId w:val="22"/>
+    <w:abstractNumId w:val="24"/>
   </w:num>
   <w:num w:numId="25">
     <w:abstractNumId w:val="8"/>
@@ -7739,11 +8101,17 @@
   <w:num w:numId="26">
     <w:abstractNumId w:val="7"/>
   </w:num>
+  <w:num w:numId="27">
+    <w:abstractNumId w:val="21"/>
+  </w:num>
+  <w:num w:numId="28">
+    <w:abstractNumId w:val="20"/>
+  </w:num>
 </w:numbering>
 </file>
 
 <file path=word/styles.xml><?xml version="1.0" encoding="utf-8"?>
-<w:styles xmlns:mc="http://schemas.openxmlformats.org/markup-compatibility/2006" xmlns:r="http://schemas.openxmlformats.org/officeDocument/2006/relationships" xmlns:w="http://schemas.openxmlformats.org/wordprocessingml/2006/main" xmlns:w14="http://schemas.microsoft.com/office/word/2010/wordml" xmlns:w15="http://schemas.microsoft.com/office/word/2012/wordml" xmlns:w16cid="http://schemas.microsoft.com/office/word/2016/wordml/cid" xmlns:w16se="http://schemas.microsoft.com/office/word/2015/wordml/symex" mc:Ignorable="w14 w15 w16se w16cid">
+<w:styles xmlns:mc="http://schemas.openxmlformats.org/markup-compatibility/2006" xmlns:r="http://schemas.openxmlformats.org/officeDocument/2006/relationships" xmlns:w="http://schemas.openxmlformats.org/wordprocessingml/2006/main" xmlns:w14="http://schemas.microsoft.com/office/word/2010/wordml" xmlns:w15="http://schemas.microsoft.com/office/word/2012/wordml" xmlns:w16se="http://schemas.microsoft.com/office/word/2015/wordml/symex" mc:Ignorable="w14 w15 w16se">
   <w:docDefaults>
     <w:rPrDefault>
       <w:rPr>
@@ -7759,7 +8127,7 @@
       </w:pPr>
     </w:pPrDefault>
   </w:docDefaults>
-  <w:latentStyles w:defLockedState="0" w:defUIPriority="99" w:defSemiHidden="0" w:defUnhideWhenUsed="0" w:defQFormat="0" w:count="375">
+  <w:latentStyles w:defLockedState="0" w:defUIPriority="99" w:defSemiHidden="0" w:defUnhideWhenUsed="0" w:defQFormat="0" w:count="371">
     <w:lsdException w:name="Normal" w:uiPriority="0" w:qFormat="1"/>
     <w:lsdException w:name="heading 1" w:uiPriority="9" w:qFormat="1"/>
     <w:lsdException w:name="heading 2" w:semiHidden="1" w:uiPriority="9" w:unhideWhenUsed="1" w:qFormat="1"/>
@@ -8131,10 +8499,6 @@
     <w:lsdException w:name="List Table 5 Dark Accent 6" w:uiPriority="50"/>
     <w:lsdException w:name="List Table 6 Colorful Accent 6" w:uiPriority="51"/>
     <w:lsdException w:name="List Table 7 Colorful Accent 6" w:uiPriority="52"/>
-    <w:lsdException w:name="Mention" w:semiHidden="1" w:unhideWhenUsed="1"/>
-    <w:lsdException w:name="Smart Hyperlink" w:semiHidden="1" w:unhideWhenUsed="1"/>
-    <w:lsdException w:name="Hashtag" w:semiHidden="1" w:unhideWhenUsed="1"/>
-    <w:lsdException w:name="Unresolved Mention" w:semiHidden="1" w:unhideWhenUsed="1"/>
   </w:latentStyles>
   <w:style w:type="paragraph" w:default="1" w:styleId="Normale">
     <w:name w:val="Normal"/>
@@ -8831,7 +9195,7 @@
 </file>
 
 <file path=customXml/itemProps1.xml><?xml version="1.0" encoding="utf-8"?>
-<ds:datastoreItem xmlns:ds="http://schemas.openxmlformats.org/officeDocument/2006/customXml" ds:itemID="{DDE970D3-8FF0-42CA-BE04-20E550090AA4}">
+<ds:datastoreItem xmlns:ds="http://schemas.openxmlformats.org/officeDocument/2006/customXml" ds:itemID="{0766E7B8-F88E-4162-9BC0-EE3008BC9CFD}">
   <ds:schemaRefs>
     <ds:schemaRef ds:uri="http://schemas.openxmlformats.org/officeDocument/2006/bibliography"/>
   </ds:schemaRefs>
